--- a/__task_a5.docx
+++ b/__task_a5.docx
@@ -56,7 +56,7 @@
     <w:tbl>
       <w:tblPr>
         <w:tblW w:w="2113" w:type="dxa"/>
-        <w:tblInd w:w="3347" w:type="dxa"/>
+        <w:tblInd w:w="3771" w:type="dxa"/>
         <w:tblLayout w:type="fixed"/>
         <w:tblCellMar>
           <w:left w:w="0" w:type="dxa"/>
@@ -175,6 +175,7 @@
           <w:p>
             <w:pPr>
               <w:spacing w:line="276" w:lineRule="auto"/>
+              <w:jc w:val="right"/>
               <w:rPr>
                 <w:rFonts w:eastAsia="Times New Roman"/>
                 <w:sz w:val="20"/>
@@ -1390,7 +1391,7 @@
 </file>
 
 <file path=customXml/itemProps1.xml><?xml version="1.0" encoding="utf-8"?>
-<ds:datastoreItem xmlns:ds="http://schemas.openxmlformats.org/officeDocument/2006/customXml" ds:itemID="{D60E6EBF-4F79-4CF4-9932-3FF8CE44B900}">
+<ds:datastoreItem xmlns:ds="http://schemas.openxmlformats.org/officeDocument/2006/customXml" ds:itemID="{E64A75C6-EFA4-44D6-A7B3-49C5726EFA73}">
   <ds:schemaRefs>
     <ds:schemaRef ds:uri="http://schemas.openxmlformats.org/officeDocument/2006/bibliography"/>
   </ds:schemaRefs>
